--- a/english_via_skype/solutions/doc/lesson_110_Collocations IT_edit.docx
+++ b/english_via_skype/solutions/doc/lesson_110_Collocations IT_edit.docx
@@ -79,340 +79,596 @@
           <w:szCs w:val="32"/>
           <w:lang w:val="en-US"/>
         </w:rPr>
-        <w:t>- the importance of</w:t>
-      </w:r>
-    </w:p>
-    <w:p>
-      <w:pPr>
-        <w:rPr>
-          <w:sz w:val="32"/>
-          <w:szCs w:val="32"/>
-          <w:lang w:val="en-US"/>
-        </w:rPr>
-      </w:pPr>
-      <w:r>
-        <w:rPr>
-          <w:sz w:val="32"/>
-          <w:szCs w:val="32"/>
-          <w:lang w:val="en-US"/>
-        </w:rPr>
-        <w:t xml:space="preserve">- the hold of  </w:t>
-      </w:r>
-    </w:p>
-    <w:p>
-      <w:pPr>
-        <w:rPr>
-          <w:sz w:val="32"/>
-          <w:szCs w:val="32"/>
-        </w:rPr>
-      </w:pPr>
-      <w:r>
-        <w:rPr>
-          <w:sz w:val="32"/>
-          <w:szCs w:val="32"/>
-        </w:rPr>
-        <w:t>- devices</w:t>
-      </w:r>
-      <w:r>
-        <w:rPr>
-          <w:sz w:val="32"/>
-          <w:szCs w:val="32"/>
-        </w:rPr>
-        <w:t xml:space="preserve"> - peripheral</w:t>
-      </w:r>
+        <w:t xml:space="preserve">- </w:t>
+      </w:r>
+      <w:r>
+        <w:rPr>
+          <w:sz w:val="32"/>
+          <w:szCs w:val="32"/>
+          <w:lang w:val="en-US"/>
+        </w:rPr>
+        <w:t xml:space="preserve">grasp </w:t>
+      </w:r>
+      <w:r>
+        <w:rPr>
+          <w:sz w:val="32"/>
+          <w:szCs w:val="32"/>
+          <w:lang w:val="en-US"/>
+        </w:rPr>
+        <w:t>the importance of</w:t>
+      </w:r>
+    </w:p>
+    <w:p>
+      <w:pPr>
+        <w:rPr>
+          <w:sz w:val="32"/>
+          <w:szCs w:val="32"/>
+          <w:lang w:val="en-US"/>
+        </w:rPr>
+      </w:pPr>
+      <w:r>
+        <w:rPr>
+          <w:sz w:val="32"/>
+          <w:szCs w:val="32"/>
+          <w:lang w:val="en-US"/>
+        </w:rPr>
+        <w:t xml:space="preserve">- </w:t>
+      </w:r>
+      <w:r>
+        <w:rPr>
+          <w:sz w:val="32"/>
+          <w:szCs w:val="32"/>
+          <w:lang w:val="en-US"/>
+        </w:rPr>
+        <w:t xml:space="preserve">get </w:t>
+      </w:r>
+      <w:r>
+        <w:rPr>
+          <w:sz w:val="32"/>
+          <w:szCs w:val="32"/>
+          <w:lang w:val="en-US"/>
+        </w:rPr>
+        <w:t xml:space="preserve">the hold of  </w:t>
+      </w:r>
+    </w:p>
+    <w:p>
+      <w:pPr>
+        <w:rPr>
+          <w:sz w:val="32"/>
+          <w:szCs w:val="32"/>
+          <w:lang w:val="en-US"/>
+        </w:rPr>
+      </w:pPr>
+      <w:r>
+        <w:rPr>
+          <w:sz w:val="32"/>
+          <w:szCs w:val="32"/>
+          <w:lang w:val="en-US"/>
+        </w:rPr>
+        <w:t xml:space="preserve">- </w:t>
+      </w:r>
+      <w:r>
+        <w:rPr>
+          <w:sz w:val="32"/>
+          <w:szCs w:val="32"/>
+          <w:lang w:val="en-US"/>
+        </w:rPr>
+        <w:t>peripheral</w:t>
+      </w:r>
+      <w:r>
+        <w:rPr>
+          <w:sz w:val="32"/>
+          <w:szCs w:val="32"/>
+          <w:lang w:val="en-US"/>
+        </w:rPr>
+        <w:t xml:space="preserve"> </w:t>
+      </w:r>
+      <w:r>
+        <w:rPr>
+          <w:sz w:val="32"/>
+          <w:szCs w:val="32"/>
+          <w:lang w:val="en-US"/>
+        </w:rPr>
+        <w:t>devices</w:t>
+      </w:r>
+    </w:p>
+    <w:p>
+      <w:pPr>
+        <w:rPr>
+          <w:sz w:val="32"/>
+          <w:szCs w:val="32"/>
+          <w:lang w:val="en-US"/>
+        </w:rPr>
+      </w:pPr>
+      <w:r>
+        <w:rPr>
+          <w:sz w:val="32"/>
+          <w:szCs w:val="32"/>
+          <w:lang w:val="en-US"/>
+        </w:rPr>
+        <w:t xml:space="preserve">- </w:t>
+      </w:r>
+      <w:r>
+        <w:rPr>
+          <w:sz w:val="32"/>
+          <w:szCs w:val="32"/>
+          <w:lang w:val="en-US"/>
+        </w:rPr>
+        <w:t xml:space="preserve">hectic </w:t>
+      </w:r>
+      <w:r>
+        <w:rPr>
+          <w:sz w:val="32"/>
+          <w:szCs w:val="32"/>
+          <w:lang w:val="en-US"/>
+        </w:rPr>
+        <w:t>implementation</w:t>
+      </w:r>
+    </w:p>
+    <w:p>
+      <w:pPr>
+        <w:rPr>
+          <w:sz w:val="32"/>
+          <w:szCs w:val="32"/>
+          <w:lang w:val="en-US"/>
+        </w:rPr>
+      </w:pPr>
+    </w:p>
+    <w:p>
+      <w:pPr>
+        <w:rPr>
+          <w:b/>
+          <w:sz w:val="32"/>
+          <w:szCs w:val="32"/>
+          <w:lang w:val="en-US"/>
+        </w:rPr>
+      </w:pPr>
+    </w:p>
+    <w:p>
+      <w:pPr>
+        <w:rPr>
+          <w:b/>
+          <w:sz w:val="32"/>
+          <w:szCs w:val="32"/>
+          <w:lang w:val="en-US"/>
+        </w:rPr>
+      </w:pPr>
+      <w:r>
+        <w:rPr>
+          <w:b/>
+          <w:sz w:val="32"/>
+          <w:szCs w:val="32"/>
+          <w:lang w:val="en-US"/>
+        </w:rPr>
+        <w:t xml:space="preserve">restore , disable , boot , erase , free up , drag, default, merge, rotate, </w:t>
+      </w:r>
+      <w:r>
+        <w:rPr>
+          <w:b/>
+          <w:sz w:val="32"/>
+          <w:szCs w:val="32"/>
+          <w:lang w:val="en-US"/>
+        </w:rPr>
+        <w:t xml:space="preserve">overlap, stretch, encrypt , display </w:t>
+      </w:r>
+    </w:p>
+    <w:p>
+      <w:pPr>
+        <w:rPr>
+          <w:sz w:val="32"/>
+          <w:szCs w:val="32"/>
+          <w:lang w:val="en-US"/>
+        </w:rPr>
+      </w:pPr>
+    </w:p>
+    <w:p>
+      <w:pPr>
+        <w:rPr>
+          <w:sz w:val="32"/>
+          <w:szCs w:val="32"/>
+          <w:lang w:val="en-US"/>
+        </w:rPr>
+      </w:pPr>
+      <w:r>
+        <w:rPr>
+          <w:sz w:val="32"/>
+          <w:szCs w:val="32"/>
+          <w:lang w:val="en-US"/>
+        </w:rPr>
+        <w:t>- …</w:t>
+      </w:r>
+      <w:r>
+        <w:rPr>
+          <w:sz w:val="32"/>
+          <w:szCs w:val="32"/>
+          <w:lang w:val="en-US"/>
+        </w:rPr>
+        <w:t>restore</w:t>
+      </w:r>
+      <w:r>
+        <w:rPr>
+          <w:sz w:val="32"/>
+          <w:szCs w:val="32"/>
+          <w:lang w:val="en-US"/>
+        </w:rPr>
+        <w:t>…………….power</w:t>
+      </w:r>
+    </w:p>
+    <w:p>
+      <w:pPr>
+        <w:rPr>
+          <w:sz w:val="32"/>
+          <w:szCs w:val="32"/>
+          <w:lang w:val="en-US"/>
+        </w:rPr>
+      </w:pPr>
+      <w:r>
+        <w:rPr>
+          <w:sz w:val="32"/>
+          <w:szCs w:val="32"/>
+          <w:lang w:val="en-US"/>
+        </w:rPr>
+        <w:t>- …</w:t>
+      </w:r>
+      <w:r>
+        <w:rPr>
+          <w:sz w:val="32"/>
+          <w:szCs w:val="32"/>
+          <w:lang w:val="en-US"/>
+        </w:rPr>
+        <w:t>disable</w:t>
+      </w:r>
+      <w:r>
+        <w:rPr>
+          <w:sz w:val="32"/>
+          <w:szCs w:val="32"/>
+          <w:lang w:val="en-US"/>
+        </w:rPr>
+        <w:t>……………..printer</w:t>
+      </w:r>
+    </w:p>
+    <w:p>
+      <w:pPr>
+        <w:rPr>
+          <w:sz w:val="32"/>
+          <w:szCs w:val="32"/>
+          <w:lang w:val="en-US"/>
+        </w:rPr>
+      </w:pPr>
+      <w:r>
+        <w:rPr>
+          <w:sz w:val="32"/>
+          <w:szCs w:val="32"/>
+          <w:lang w:val="en-US"/>
+        </w:rPr>
+        <w:t>-…</w:t>
+      </w:r>
+      <w:r>
+        <w:rPr>
+          <w:sz w:val="32"/>
+          <w:szCs w:val="32"/>
+          <w:lang w:val="en-US"/>
+        </w:rPr>
+        <w:t>boot</w:t>
+      </w:r>
+      <w:r>
+        <w:rPr>
+          <w:sz w:val="32"/>
+          <w:szCs w:val="32"/>
+          <w:lang w:val="en-US"/>
+        </w:rPr>
+        <w:t>………………..system</w:t>
+      </w:r>
+    </w:p>
+    <w:p>
+      <w:pPr>
+        <w:rPr>
+          <w:sz w:val="32"/>
+          <w:szCs w:val="32"/>
+          <w:lang w:val="en-US"/>
+        </w:rPr>
+      </w:pPr>
+      <w:r>
+        <w:rPr>
+          <w:sz w:val="32"/>
+          <w:szCs w:val="32"/>
+          <w:lang w:val="en-US"/>
+        </w:rPr>
+        <w:t>-two images…</w:t>
+      </w:r>
+      <w:r>
+        <w:rPr>
+          <w:sz w:val="32"/>
+          <w:szCs w:val="32"/>
+          <w:lang w:val="en-US"/>
+        </w:rPr>
+        <w:t>overlap</w:t>
+      </w:r>
+      <w:r>
+        <w:rPr>
+          <w:sz w:val="32"/>
+          <w:szCs w:val="32"/>
+          <w:lang w:val="en-US"/>
+        </w:rPr>
+        <w:t xml:space="preserve">………………….. </w:t>
+      </w:r>
+    </w:p>
+    <w:p>
+      <w:pPr>
+        <w:rPr>
+          <w:sz w:val="32"/>
+          <w:szCs w:val="32"/>
+          <w:lang w:val="en-US"/>
+        </w:rPr>
+      </w:pPr>
+      <w:r>
+        <w:rPr>
+          <w:sz w:val="32"/>
+          <w:szCs w:val="32"/>
+          <w:lang w:val="en-US"/>
+        </w:rPr>
+        <w:t>- …</w:t>
+      </w:r>
+      <w:r>
+        <w:rPr>
+          <w:sz w:val="32"/>
+          <w:szCs w:val="32"/>
+          <w:lang w:val="en-US"/>
+        </w:rPr>
+        <w:t>erase</w:t>
+      </w:r>
+      <w:r>
+        <w:rPr>
+          <w:sz w:val="32"/>
+          <w:szCs w:val="32"/>
+          <w:lang w:val="en-US"/>
+        </w:rPr>
+        <w:t>……………….data from computer</w:t>
+      </w:r>
+    </w:p>
+    <w:p>
+      <w:pPr>
+        <w:rPr>
+          <w:sz w:val="32"/>
+          <w:szCs w:val="32"/>
+          <w:lang w:val="en-US"/>
+        </w:rPr>
+      </w:pPr>
+      <w:r>
+        <w:rPr>
+          <w:sz w:val="32"/>
+          <w:szCs w:val="32"/>
+          <w:lang w:val="en-US"/>
+        </w:rPr>
+        <w:t>- …</w:t>
+      </w:r>
+      <w:r>
+        <w:rPr>
+          <w:sz w:val="32"/>
+          <w:szCs w:val="32"/>
+          <w:lang w:val="en-US"/>
+        </w:rPr>
+        <w:t>free up</w:t>
+      </w:r>
+      <w:r>
+        <w:rPr>
+          <w:sz w:val="32"/>
+          <w:szCs w:val="32"/>
+          <w:lang w:val="en-US"/>
+        </w:rPr>
+        <w:t>……………….space on computer</w:t>
+      </w:r>
+    </w:p>
+    <w:p>
+      <w:pPr>
+        <w:rPr>
+          <w:sz w:val="32"/>
+          <w:szCs w:val="32"/>
+          <w:lang w:val="en-US"/>
+        </w:rPr>
+      </w:pPr>
+      <w:r>
+        <w:rPr>
+          <w:sz w:val="32"/>
+          <w:szCs w:val="32"/>
+          <w:lang w:val="en-US"/>
+        </w:rPr>
+        <w:t>-…</w:t>
+      </w:r>
+      <w:r>
+        <w:rPr>
+          <w:sz w:val="32"/>
+          <w:szCs w:val="32"/>
+          <w:lang w:val="en-US"/>
+        </w:rPr>
+        <w:t>rotate</w:t>
+      </w:r>
+      <w:r>
+        <w:rPr>
+          <w:sz w:val="32"/>
+          <w:szCs w:val="32"/>
+          <w:lang w:val="en-US"/>
+        </w:rPr>
+        <w:t>………………………view</w:t>
+      </w:r>
+    </w:p>
+    <w:p>
+      <w:pPr>
+        <w:rPr>
+          <w:sz w:val="32"/>
+          <w:szCs w:val="32"/>
+          <w:lang w:val="en-US"/>
+        </w:rPr>
+      </w:pPr>
+      <w:r>
+        <w:rPr>
+          <w:sz w:val="32"/>
+          <w:szCs w:val="32"/>
+          <w:lang w:val="en-US"/>
+        </w:rPr>
+        <w:t>- …</w:t>
+      </w:r>
+      <w:r>
+        <w:rPr>
+          <w:sz w:val="32"/>
+          <w:szCs w:val="32"/>
+          <w:lang w:val="en-US"/>
+        </w:rPr>
+        <w:t>stretch</w:t>
+      </w:r>
+      <w:r>
+        <w:rPr>
+          <w:sz w:val="32"/>
+          <w:szCs w:val="32"/>
+          <w:lang w:val="en-US"/>
+        </w:rPr>
+        <w:t>…………………….margins</w:t>
+      </w:r>
+    </w:p>
+    <w:p>
+      <w:pPr>
+        <w:rPr>
+          <w:sz w:val="32"/>
+          <w:szCs w:val="32"/>
+          <w:lang w:val="en-US"/>
+        </w:rPr>
+      </w:pPr>
+      <w:r>
+        <w:rPr>
+          <w:sz w:val="32"/>
+          <w:szCs w:val="32"/>
+          <w:lang w:val="en-US"/>
+        </w:rPr>
+        <w:t>- …</w:t>
+      </w:r>
+      <w:r>
+        <w:rPr>
+          <w:sz w:val="32"/>
+          <w:szCs w:val="32"/>
+          <w:lang w:val="en-US"/>
+        </w:rPr>
+        <w:t>drag</w:t>
+      </w:r>
+      <w:r>
+        <w:rPr>
+          <w:sz w:val="32"/>
+          <w:szCs w:val="32"/>
+          <w:lang w:val="en-US"/>
+        </w:rPr>
+        <w:t xml:space="preserve">………………..file </w:t>
+      </w:r>
+    </w:p>
+    <w:p>
+      <w:pPr>
+        <w:rPr>
+          <w:sz w:val="32"/>
+          <w:szCs w:val="32"/>
+          <w:lang w:val="en-US"/>
+        </w:rPr>
+      </w:pPr>
+      <w:r>
+        <w:rPr>
+          <w:sz w:val="32"/>
+          <w:szCs w:val="32"/>
+          <w:lang w:val="en-US"/>
+        </w:rPr>
+        <w:t>-……</w:t>
+      </w:r>
+      <w:r>
+        <w:rPr>
+          <w:sz w:val="32"/>
+          <w:szCs w:val="32"/>
+          <w:lang w:val="en-US"/>
+        </w:rPr>
+        <w:t>display</w:t>
+      </w:r>
+      <w:r>
+        <w:rPr>
+          <w:sz w:val="32"/>
+          <w:szCs w:val="32"/>
+          <w:lang w:val="en-US"/>
+        </w:rPr>
+        <w:t>………………..message</w:t>
+      </w:r>
+    </w:p>
+    <w:p>
+      <w:pPr>
+        <w:rPr>
+          <w:sz w:val="32"/>
+          <w:szCs w:val="32"/>
+          <w:lang w:val="en-US"/>
+        </w:rPr>
+      </w:pPr>
+      <w:r>
+        <w:rPr>
+          <w:sz w:val="32"/>
+          <w:szCs w:val="32"/>
+          <w:lang w:val="en-US"/>
+        </w:rPr>
+        <w:t>- ……</w:t>
+      </w:r>
+      <w:r>
+        <w:rPr>
+          <w:sz w:val="32"/>
+          <w:szCs w:val="32"/>
+          <w:lang w:val="en-US"/>
+        </w:rPr>
+        <w:t>merge</w:t>
+      </w:r>
+      <w:r>
+        <w:rPr>
+          <w:sz w:val="32"/>
+          <w:szCs w:val="32"/>
+          <w:lang w:val="en-US"/>
+        </w:rPr>
+        <w:t>……………..two files</w:t>
+      </w:r>
+    </w:p>
+    <w:p>
+      <w:pPr>
+        <w:rPr>
+          <w:sz w:val="32"/>
+          <w:szCs w:val="32"/>
+        </w:rPr>
+      </w:pPr>
+      <w:r>
+        <w:rPr>
+          <w:sz w:val="32"/>
+          <w:szCs w:val="32"/>
+        </w:rPr>
+        <w:t xml:space="preserve">- </w:t>
+      </w:r>
+      <w:r>
+        <w:rPr>
+          <w:sz w:val="32"/>
+          <w:szCs w:val="32"/>
+        </w:rPr>
+        <w:t>…</w:t>
+      </w:r>
+      <w:r>
+        <w:rPr>
+          <w:sz w:val="32"/>
+          <w:szCs w:val="32"/>
+        </w:rPr>
+        <w:t>default</w:t>
+      </w:r>
+      <w:r>
+        <w:rPr>
+          <w:sz w:val="32"/>
+          <w:szCs w:val="32"/>
+        </w:rPr>
+        <w:t>…………………configuration</w:t>
+      </w:r>
+    </w:p>
+    <w:p>
+      <w:pPr>
+        <w:rPr>
+          <w:sz w:val="32"/>
+          <w:szCs w:val="32"/>
+        </w:rPr>
+      </w:pPr>
       <w:bookmarkStart w:id="0" w:name="_GoBack"/>
       <w:bookmarkEnd w:id="0"/>
-    </w:p>
-    <w:p>
-      <w:pPr>
-        <w:rPr>
-          <w:sz w:val="32"/>
-          <w:szCs w:val="32"/>
-          <w:lang w:val="en-US"/>
-        </w:rPr>
-      </w:pPr>
-      <w:r>
-        <w:rPr>
-          <w:sz w:val="32"/>
-          <w:szCs w:val="32"/>
-          <w:lang w:val="en-US"/>
-        </w:rPr>
-        <w:t>- implementation</w:t>
-      </w:r>
-    </w:p>
-    <w:p>
-      <w:pPr>
-        <w:rPr>
-          <w:sz w:val="32"/>
-          <w:szCs w:val="32"/>
-          <w:lang w:val="en-US"/>
-        </w:rPr>
-      </w:pPr>
-    </w:p>
-    <w:p>
-      <w:pPr>
-        <w:rPr>
-          <w:b/>
-          <w:sz w:val="32"/>
-          <w:szCs w:val="32"/>
-          <w:lang w:val="en-US"/>
-        </w:rPr>
-      </w:pPr>
-    </w:p>
-    <w:p>
-      <w:pPr>
-        <w:rPr>
-          <w:b/>
-          <w:sz w:val="32"/>
-          <w:szCs w:val="32"/>
-          <w:lang w:val="en-US"/>
-        </w:rPr>
-      </w:pPr>
-      <w:r>
-        <w:rPr>
-          <w:b/>
-          <w:sz w:val="32"/>
-          <w:szCs w:val="32"/>
-          <w:lang w:val="en-US"/>
-        </w:rPr>
-        <w:t xml:space="preserve">restore , disable , boot , erase , free up , drag, default, merge, rotate, </w:t>
-      </w:r>
-      <w:r>
-        <w:rPr>
-          <w:b/>
-          <w:sz w:val="32"/>
-          <w:szCs w:val="32"/>
-          <w:lang w:val="en-US"/>
-        </w:rPr>
-        <w:t xml:space="preserve">overlap, stretch, encrypt , display </w:t>
-      </w:r>
-    </w:p>
-    <w:p>
-      <w:pPr>
-        <w:rPr>
-          <w:sz w:val="32"/>
-          <w:szCs w:val="32"/>
-          <w:lang w:val="en-US"/>
-        </w:rPr>
-      </w:pPr>
-    </w:p>
-    <w:p>
-      <w:pPr>
-        <w:rPr>
-          <w:sz w:val="32"/>
-          <w:szCs w:val="32"/>
-          <w:lang w:val="en-US"/>
-        </w:rPr>
-      </w:pPr>
-      <w:r>
-        <w:rPr>
-          <w:sz w:val="32"/>
-          <w:szCs w:val="32"/>
-          <w:lang w:val="en-US"/>
-        </w:rPr>
-        <w:t>- ……………….power</w:t>
-      </w:r>
-    </w:p>
-    <w:p>
-      <w:pPr>
-        <w:rPr>
-          <w:sz w:val="32"/>
-          <w:szCs w:val="32"/>
-          <w:lang w:val="en-US"/>
-        </w:rPr>
-      </w:pPr>
-      <w:r>
-        <w:rPr>
-          <w:sz w:val="32"/>
-          <w:szCs w:val="32"/>
-          <w:lang w:val="en-US"/>
-        </w:rPr>
-        <w:t>- ………………..printer</w:t>
-      </w:r>
-    </w:p>
-    <w:p>
-      <w:pPr>
-        <w:rPr>
-          <w:sz w:val="32"/>
-          <w:szCs w:val="32"/>
-          <w:lang w:val="en-US"/>
-        </w:rPr>
-      </w:pPr>
-      <w:r>
-        <w:rPr>
-          <w:sz w:val="32"/>
-          <w:szCs w:val="32"/>
-          <w:lang w:val="en-US"/>
-        </w:rPr>
-        <w:t>-…………………..system</w:t>
-      </w:r>
-    </w:p>
-    <w:p>
-      <w:pPr>
-        <w:rPr>
-          <w:sz w:val="32"/>
-          <w:szCs w:val="32"/>
-          <w:lang w:val="en-US"/>
-        </w:rPr>
-      </w:pPr>
-      <w:r>
-        <w:rPr>
-          <w:sz w:val="32"/>
-          <w:szCs w:val="32"/>
-          <w:lang w:val="en-US"/>
-        </w:rPr>
-        <w:t xml:space="preserve">-two images…………………….. </w:t>
-      </w:r>
-    </w:p>
-    <w:p>
-      <w:pPr>
-        <w:rPr>
-          <w:sz w:val="32"/>
-          <w:szCs w:val="32"/>
-          <w:lang w:val="en-US"/>
-        </w:rPr>
-      </w:pPr>
-      <w:r>
-        <w:rPr>
-          <w:sz w:val="32"/>
-          <w:szCs w:val="32"/>
-          <w:lang w:val="en-US"/>
-        </w:rPr>
-        <w:t>- ………………….data from computer</w:t>
-      </w:r>
-    </w:p>
-    <w:p>
-      <w:pPr>
-        <w:rPr>
-          <w:sz w:val="32"/>
-          <w:szCs w:val="32"/>
-          <w:lang w:val="en-US"/>
-        </w:rPr>
-      </w:pPr>
-      <w:r>
-        <w:rPr>
-          <w:sz w:val="32"/>
-          <w:szCs w:val="32"/>
-          <w:lang w:val="en-US"/>
-        </w:rPr>
-        <w:t>- ………………….space on computer</w:t>
-      </w:r>
-    </w:p>
-    <w:p>
-      <w:pPr>
-        <w:rPr>
-          <w:sz w:val="32"/>
-          <w:szCs w:val="32"/>
-          <w:lang w:val="en-US"/>
-        </w:rPr>
-      </w:pPr>
-      <w:r>
-        <w:rPr>
-          <w:sz w:val="32"/>
-          <w:szCs w:val="32"/>
-          <w:lang w:val="en-US"/>
-        </w:rPr>
-        <w:t>-…………………………view</w:t>
-      </w:r>
-    </w:p>
-    <w:p>
-      <w:pPr>
-        <w:rPr>
-          <w:sz w:val="32"/>
-          <w:szCs w:val="32"/>
-          <w:lang w:val="en-US"/>
-        </w:rPr>
-      </w:pPr>
-      <w:r>
-        <w:rPr>
-          <w:sz w:val="32"/>
-          <w:szCs w:val="32"/>
-          <w:lang w:val="en-US"/>
-        </w:rPr>
-        <w:t>- ……………………….margins</w:t>
-      </w:r>
-    </w:p>
-    <w:p>
-      <w:pPr>
-        <w:rPr>
-          <w:sz w:val="32"/>
-          <w:szCs w:val="32"/>
-          <w:lang w:val="en-US"/>
-        </w:rPr>
-      </w:pPr>
-      <w:r>
-        <w:rPr>
-          <w:sz w:val="32"/>
-          <w:szCs w:val="32"/>
-          <w:lang w:val="en-US"/>
-        </w:rPr>
-        <w:t xml:space="preserve">- …………………..file </w:t>
-      </w:r>
-    </w:p>
-    <w:p>
-      <w:pPr>
-        <w:rPr>
-          <w:sz w:val="32"/>
-          <w:szCs w:val="32"/>
-          <w:lang w:val="en-US"/>
-        </w:rPr>
-      </w:pPr>
-      <w:r>
-        <w:rPr>
-          <w:sz w:val="32"/>
-          <w:szCs w:val="32"/>
-          <w:lang w:val="en-US"/>
-        </w:rPr>
-        <w:t>-……………………..message</w:t>
-      </w:r>
-    </w:p>
-    <w:p>
-      <w:pPr>
-        <w:rPr>
-          <w:sz w:val="32"/>
-          <w:szCs w:val="32"/>
-          <w:lang w:val="en-US"/>
-        </w:rPr>
-      </w:pPr>
-      <w:r>
-        <w:rPr>
-          <w:sz w:val="32"/>
-          <w:szCs w:val="32"/>
-          <w:lang w:val="en-US"/>
-        </w:rPr>
-        <w:t>- …………………..two files</w:t>
-      </w:r>
-    </w:p>
-    <w:p>
-      <w:pPr>
-        <w:rPr>
-          <w:sz w:val="32"/>
-          <w:szCs w:val="32"/>
-        </w:rPr>
-      </w:pPr>
-      <w:r>
-        <w:rPr>
-          <w:sz w:val="32"/>
-          <w:szCs w:val="32"/>
-        </w:rPr>
-        <w:t xml:space="preserve">- </w:t>
-      </w:r>
-      <w:r>
-        <w:rPr>
-          <w:sz w:val="32"/>
-          <w:szCs w:val="32"/>
-        </w:rPr>
-        <w:t>……………………</w:t>
-      </w:r>
-      <w:proofErr w:type="spellStart"/>
-      <w:r>
-        <w:rPr>
-          <w:sz w:val="32"/>
-          <w:szCs w:val="32"/>
-        </w:rPr>
-        <w:t>configuration</w:t>
-      </w:r>
-      <w:proofErr w:type="spellEnd"/>
     </w:p>
     <w:sectPr>
       <w:pgSz w:w="11906" w:h="16838"/>
